--- a/Examens/Examen HBE1 Technical Analasis.docx
+++ b/Examens/Examen HBE1 Technical Analasis.docx
@@ -15,8 +15,6 @@
         </w:rPr>
         <w:t>Development point of view of the project:</w:t>
       </w:r>
-      <w:bookmarkStart w:id="0" w:name="_GoBack"/>
-      <w:bookmarkEnd w:id="0"/>
     </w:p>
     <w:p/>
     <w:p>
@@ -1716,8 +1714,12 @@
     <w:p/>
     <w:p/>
     <w:sectPr>
-      <w:headerReference w:type="default" r:id="rId7"/>
-      <w:footerReference w:type="default" r:id="rId8"/>
+      <w:headerReference w:type="even" r:id="rId7"/>
+      <w:headerReference w:type="default" r:id="rId8"/>
+      <w:footerReference w:type="even" r:id="rId9"/>
+      <w:footerReference w:type="default" r:id="rId10"/>
+      <w:headerReference w:type="first" r:id="rId11"/>
+      <w:footerReference w:type="first" r:id="rId12"/>
       <w:pgSz w:w="12240" w:h="15840"/>
       <w:pgMar w:top="1440" w:right="1440" w:bottom="1440" w:left="1440" w:header="720" w:footer="720" w:gutter="0"/>
       <w:cols w:space="720"/>
@@ -1753,6 +1755,16 @@
 </file>
 
 <file path=word/footer1.xml><?xml version="1.0" encoding="utf-8"?>
+<w:ftr xmlns:wpc="http://schemas.microsoft.com/office/word/2010/wordprocessingCanvas" xmlns:cx="http://schemas.microsoft.com/office/drawing/2014/chartex" xmlns:cx1="http://schemas.microsoft.com/office/drawing/2015/9/8/chartex" xmlns:cx2="http://schemas.microsoft.com/office/drawing/2015/10/21/chartex" xmlns:cx3="http://schemas.microsoft.com/office/drawing/2016/5/9/chartex" xmlns:cx4="http://schemas.microsoft.com/office/drawing/2016/5/10/chartex" xmlns:cx5="http://schemas.microsoft.com/office/drawing/2016/5/11/chartex" xmlns:cx6="http://schemas.microsoft.com/office/drawing/2016/5/12/chartex" xmlns:cx7="http://schemas.microsoft.com/office/drawing/2016/5/13/chartex" xmlns:cx8="http://schemas.microsoft.com/office/drawing/2016/5/14/chartex" xmlns:mc="http://schemas.openxmlformats.org/markup-compatibility/2006" xmlns:aink="http://schemas.microsoft.com/office/drawing/2016/ink" xmlns:am3d="http://schemas.microsoft.com/office/drawing/2017/model3d" xmlns:o="urn:schemas-microsoft-com:office:office" xmlns:r="http://schemas.openxmlformats.org/officeDocument/2006/relationships" xmlns:m="http://schemas.openxmlformats.org/officeDocument/2006/math" xmlns:v="urn:schemas-microsoft-com:vml" xmlns:wp14="http://schemas.microsoft.com/office/word/2010/wordprocessingDrawing" xmlns:wp="http://schemas.openxmlformats.org/drawingml/2006/wordprocessingDrawing" xmlns:w10="urn:schemas-microsoft-com:office:word" xmlns:w="http://schemas.openxmlformats.org/wordprocessingml/2006/main" xmlns:w14="http://schemas.microsoft.com/office/word/2010/wordml" xmlns:w15="http://schemas.microsoft.com/office/word/2012/wordml" xmlns:w16cid="http://schemas.microsoft.com/office/word/2016/wordml/cid" xmlns:w16se="http://schemas.microsoft.com/office/word/2015/wordml/symex" xmlns:wpg="http://schemas.microsoft.com/office/word/2010/wordprocessingGroup" xmlns:wpi="http://schemas.microsoft.com/office/word/2010/wordprocessingInk" xmlns:wne="http://schemas.microsoft.com/office/word/2006/wordml" xmlns:wps="http://schemas.microsoft.com/office/word/2010/wordprocessingShape" mc:Ignorable="w14 w15 w16se w16cid wp14">
+  <w:p>
+    <w:pPr>
+      <w:pStyle w:val="Voettekst"/>
+    </w:pPr>
+  </w:p>
+</w:ftr>
+</file>
+
+<file path=word/footer2.xml><?xml version="1.0" encoding="utf-8"?>
 <w:ftr xmlns:wpc="http://schemas.microsoft.com/office/word/2010/wordprocessingCanvas" xmlns:cx="http://schemas.microsoft.com/office/drawing/2014/chartex" xmlns:cx1="http://schemas.microsoft.com/office/drawing/2015/9/8/chartex" xmlns:cx2="http://schemas.microsoft.com/office/drawing/2015/10/21/chartex" xmlns:cx3="http://schemas.microsoft.com/office/drawing/2016/5/9/chartex" xmlns:cx4="http://schemas.microsoft.com/office/drawing/2016/5/10/chartex" xmlns:cx5="http://schemas.microsoft.com/office/drawing/2016/5/11/chartex" xmlns:cx6="http://schemas.microsoft.com/office/drawing/2016/5/12/chartex" xmlns:cx7="http://schemas.microsoft.com/office/drawing/2016/5/13/chartex" xmlns:cx8="http://schemas.microsoft.com/office/drawing/2016/5/14/chartex" xmlns:mc="http://schemas.openxmlformats.org/markup-compatibility/2006" xmlns:aink="http://schemas.microsoft.com/office/drawing/2016/ink" xmlns:am3d="http://schemas.microsoft.com/office/drawing/2017/model3d" xmlns:o="urn:schemas-microsoft-com:office:office" xmlns:r="http://schemas.openxmlformats.org/officeDocument/2006/relationships" xmlns:m="http://schemas.openxmlformats.org/officeDocument/2006/math" xmlns:v="urn:schemas-microsoft-com:vml" xmlns:wp14="http://schemas.microsoft.com/office/word/2010/wordprocessingDrawing" xmlns:wp="http://schemas.openxmlformats.org/drawingml/2006/wordprocessingDrawing" xmlns:w10="urn:schemas-microsoft-com:office:word" xmlns:w="http://schemas.openxmlformats.org/wordprocessingml/2006/main" xmlns:w14="http://schemas.microsoft.com/office/word/2010/wordml" xmlns:w15="http://schemas.microsoft.com/office/word/2012/wordml" xmlns:w16cid="http://schemas.microsoft.com/office/word/2016/wordml/cid" xmlns:w16se="http://schemas.microsoft.com/office/word/2015/wordml/symex" xmlns:wpg="http://schemas.microsoft.com/office/word/2010/wordprocessingGroup" xmlns:wpi="http://schemas.microsoft.com/office/word/2010/wordprocessingInk" xmlns:wne="http://schemas.microsoft.com/office/word/2006/wordml" xmlns:wps="http://schemas.microsoft.com/office/word/2010/wordprocessingShape" mc:Ignorable="w14 w15 w16se w16cid wp14">
   <w:p>
     <w:pPr>
@@ -1808,6 +1820,16 @@
 </w:ftr>
 </file>
 
+<file path=word/footer3.xml><?xml version="1.0" encoding="utf-8"?>
+<w:ftr xmlns:wpc="http://schemas.microsoft.com/office/word/2010/wordprocessingCanvas" xmlns:cx="http://schemas.microsoft.com/office/drawing/2014/chartex" xmlns:cx1="http://schemas.microsoft.com/office/drawing/2015/9/8/chartex" xmlns:cx2="http://schemas.microsoft.com/office/drawing/2015/10/21/chartex" xmlns:cx3="http://schemas.microsoft.com/office/drawing/2016/5/9/chartex" xmlns:cx4="http://schemas.microsoft.com/office/drawing/2016/5/10/chartex" xmlns:cx5="http://schemas.microsoft.com/office/drawing/2016/5/11/chartex" xmlns:cx6="http://schemas.microsoft.com/office/drawing/2016/5/12/chartex" xmlns:cx7="http://schemas.microsoft.com/office/drawing/2016/5/13/chartex" xmlns:cx8="http://schemas.microsoft.com/office/drawing/2016/5/14/chartex" xmlns:mc="http://schemas.openxmlformats.org/markup-compatibility/2006" xmlns:aink="http://schemas.microsoft.com/office/drawing/2016/ink" xmlns:am3d="http://schemas.microsoft.com/office/drawing/2017/model3d" xmlns:o="urn:schemas-microsoft-com:office:office" xmlns:r="http://schemas.openxmlformats.org/officeDocument/2006/relationships" xmlns:m="http://schemas.openxmlformats.org/officeDocument/2006/math" xmlns:v="urn:schemas-microsoft-com:vml" xmlns:wp14="http://schemas.microsoft.com/office/word/2010/wordprocessingDrawing" xmlns:wp="http://schemas.openxmlformats.org/drawingml/2006/wordprocessingDrawing" xmlns:w10="urn:schemas-microsoft-com:office:word" xmlns:w="http://schemas.openxmlformats.org/wordprocessingml/2006/main" xmlns:w14="http://schemas.microsoft.com/office/word/2010/wordml" xmlns:w15="http://schemas.microsoft.com/office/word/2012/wordml" xmlns:w16cid="http://schemas.microsoft.com/office/word/2016/wordml/cid" xmlns:w16se="http://schemas.microsoft.com/office/word/2015/wordml/symex" xmlns:wpg="http://schemas.microsoft.com/office/word/2010/wordprocessingGroup" xmlns:wpi="http://schemas.microsoft.com/office/word/2010/wordprocessingInk" xmlns:wne="http://schemas.microsoft.com/office/word/2006/wordml" xmlns:wps="http://schemas.microsoft.com/office/word/2010/wordprocessingShape" mc:Ignorable="w14 w15 w16se w16cid wp14">
+  <w:p>
+    <w:pPr>
+      <w:pStyle w:val="Voettekst"/>
+    </w:pPr>
+  </w:p>
+</w:ftr>
+</file>
+
 <file path=word/footnotes.xml><?xml version="1.0" encoding="utf-8"?>
 <w:footnotes xmlns:wpc="http://schemas.microsoft.com/office/word/2010/wordprocessingCanvas" xmlns:cx="http://schemas.microsoft.com/office/drawing/2014/chartex" xmlns:cx1="http://schemas.microsoft.com/office/drawing/2015/9/8/chartex" xmlns:cx2="http://schemas.microsoft.com/office/drawing/2015/10/21/chartex" xmlns:cx3="http://schemas.microsoft.com/office/drawing/2016/5/9/chartex" xmlns:cx4="http://schemas.microsoft.com/office/drawing/2016/5/10/chartex" xmlns:cx5="http://schemas.microsoft.com/office/drawing/2016/5/11/chartex" xmlns:cx6="http://schemas.microsoft.com/office/drawing/2016/5/12/chartex" xmlns:cx7="http://schemas.microsoft.com/office/drawing/2016/5/13/chartex" xmlns:cx8="http://schemas.microsoft.com/office/drawing/2016/5/14/chartex" xmlns:mc="http://schemas.openxmlformats.org/markup-compatibility/2006" xmlns:aink="http://schemas.microsoft.com/office/drawing/2016/ink" xmlns:am3d="http://schemas.microsoft.com/office/drawing/2017/model3d" xmlns:o="urn:schemas-microsoft-com:office:office" xmlns:r="http://schemas.openxmlformats.org/officeDocument/2006/relationships" xmlns:m="http://schemas.openxmlformats.org/officeDocument/2006/math" xmlns:v="urn:schemas-microsoft-com:vml" xmlns:wp14="http://schemas.microsoft.com/office/word/2010/wordprocessingDrawing" xmlns:wp="http://schemas.openxmlformats.org/drawingml/2006/wordprocessingDrawing" xmlns:w10="urn:schemas-microsoft-com:office:word" xmlns:w="http://schemas.openxmlformats.org/wordprocessingml/2006/main" xmlns:w14="http://schemas.microsoft.com/office/word/2010/wordml" xmlns:w15="http://schemas.microsoft.com/office/word/2012/wordml" xmlns:w16cid="http://schemas.microsoft.com/office/word/2016/wordml/cid" xmlns:w16se="http://schemas.microsoft.com/office/word/2015/wordml/symex" xmlns:wpg="http://schemas.microsoft.com/office/word/2010/wordprocessingGroup" xmlns:wpi="http://schemas.microsoft.com/office/word/2010/wordprocessingInk" xmlns:wne="http://schemas.microsoft.com/office/word/2006/wordml" xmlns:wps="http://schemas.microsoft.com/office/word/2010/wordprocessingShape" mc:Ignorable="w14 w15 w16se w16cid wp14">
   <w:footnote w:type="separator" w:id="-1">
@@ -1838,6 +1860,16 @@
   <w:p>
     <w:pPr>
       <w:pStyle w:val="Koptekst"/>
+    </w:pPr>
+  </w:p>
+</w:hdr>
+</file>
+
+<file path=word/header2.xml><?xml version="1.0" encoding="utf-8"?>
+<w:hdr xmlns:wpc="http://schemas.microsoft.com/office/word/2010/wordprocessingCanvas" xmlns:cx="http://schemas.microsoft.com/office/drawing/2014/chartex" xmlns:cx1="http://schemas.microsoft.com/office/drawing/2015/9/8/chartex" xmlns:cx2="http://schemas.microsoft.com/office/drawing/2015/10/21/chartex" xmlns:cx3="http://schemas.microsoft.com/office/drawing/2016/5/9/chartex" xmlns:cx4="http://schemas.microsoft.com/office/drawing/2016/5/10/chartex" xmlns:cx5="http://schemas.microsoft.com/office/drawing/2016/5/11/chartex" xmlns:cx6="http://schemas.microsoft.com/office/drawing/2016/5/12/chartex" xmlns:cx7="http://schemas.microsoft.com/office/drawing/2016/5/13/chartex" xmlns:cx8="http://schemas.microsoft.com/office/drawing/2016/5/14/chartex" xmlns:mc="http://schemas.openxmlformats.org/markup-compatibility/2006" xmlns:aink="http://schemas.microsoft.com/office/drawing/2016/ink" xmlns:am3d="http://schemas.microsoft.com/office/drawing/2017/model3d" xmlns:o="urn:schemas-microsoft-com:office:office" xmlns:r="http://schemas.openxmlformats.org/officeDocument/2006/relationships" xmlns:m="http://schemas.openxmlformats.org/officeDocument/2006/math" xmlns:v="urn:schemas-microsoft-com:vml" xmlns:wp14="http://schemas.microsoft.com/office/word/2010/wordprocessingDrawing" xmlns:wp="http://schemas.openxmlformats.org/drawingml/2006/wordprocessingDrawing" xmlns:w10="urn:schemas-microsoft-com:office:word" xmlns:w="http://schemas.openxmlformats.org/wordprocessingml/2006/main" xmlns:w14="http://schemas.microsoft.com/office/word/2010/wordml" xmlns:w15="http://schemas.microsoft.com/office/word/2012/wordml" xmlns:w16cid="http://schemas.microsoft.com/office/word/2016/wordml/cid" xmlns:w16se="http://schemas.microsoft.com/office/word/2015/wordml/symex" xmlns:wpg="http://schemas.microsoft.com/office/word/2010/wordprocessingGroup" xmlns:wpi="http://schemas.microsoft.com/office/word/2010/wordprocessingInk" xmlns:wne="http://schemas.microsoft.com/office/word/2006/wordml" xmlns:wps="http://schemas.microsoft.com/office/word/2010/wordprocessingShape" mc:Ignorable="w14 w15 w16se w16cid wp14">
+  <w:p>
+    <w:pPr>
+      <w:pStyle w:val="Koptekst"/>
       <w:jc w:val="center"/>
       <w:rPr>
         <w:b/>
@@ -1846,6 +1878,26 @@
         <w:lang w:val="nl-NL"/>
       </w:rPr>
     </w:pPr>
+    <w:r>
+      <w:rPr>
+        <w:b/>
+        <w:sz w:val="72"/>
+        <w:szCs w:val="72"/>
+        <w:lang w:val="nl-NL"/>
+      </w:rPr>
+      <w:t xml:space="preserve">Wereld </w:t>
+    </w:r>
+    <w:r>
+      <w:rPr>
+        <w:b/>
+        <w:sz w:val="72"/>
+        <w:szCs w:val="72"/>
+        <w:lang w:val="nl-NL"/>
+      </w:rPr>
+      <w:t>Natuurfonds</w:t>
+    </w:r>
+    <w:bookmarkStart w:id="0" w:name="_GoBack"/>
+    <w:bookmarkEnd w:id="0"/>
   </w:p>
   <w:p>
     <w:pPr>
@@ -1879,6 +1931,16 @@
       </w:rPr>
       <w:t>Laura van den Dikkenberg</w:t>
     </w:r>
+  </w:p>
+</w:hdr>
+</file>
+
+<file path=word/header3.xml><?xml version="1.0" encoding="utf-8"?>
+<w:hdr xmlns:wpc="http://schemas.microsoft.com/office/word/2010/wordprocessingCanvas" xmlns:cx="http://schemas.microsoft.com/office/drawing/2014/chartex" xmlns:cx1="http://schemas.microsoft.com/office/drawing/2015/9/8/chartex" xmlns:cx2="http://schemas.microsoft.com/office/drawing/2015/10/21/chartex" xmlns:cx3="http://schemas.microsoft.com/office/drawing/2016/5/9/chartex" xmlns:cx4="http://schemas.microsoft.com/office/drawing/2016/5/10/chartex" xmlns:cx5="http://schemas.microsoft.com/office/drawing/2016/5/11/chartex" xmlns:cx6="http://schemas.microsoft.com/office/drawing/2016/5/12/chartex" xmlns:cx7="http://schemas.microsoft.com/office/drawing/2016/5/13/chartex" xmlns:cx8="http://schemas.microsoft.com/office/drawing/2016/5/14/chartex" xmlns:mc="http://schemas.openxmlformats.org/markup-compatibility/2006" xmlns:aink="http://schemas.microsoft.com/office/drawing/2016/ink" xmlns:am3d="http://schemas.microsoft.com/office/drawing/2017/model3d" xmlns:o="urn:schemas-microsoft-com:office:office" xmlns:r="http://schemas.openxmlformats.org/officeDocument/2006/relationships" xmlns:m="http://schemas.openxmlformats.org/officeDocument/2006/math" xmlns:v="urn:schemas-microsoft-com:vml" xmlns:wp14="http://schemas.microsoft.com/office/word/2010/wordprocessingDrawing" xmlns:wp="http://schemas.openxmlformats.org/drawingml/2006/wordprocessingDrawing" xmlns:w10="urn:schemas-microsoft-com:office:word" xmlns:w="http://schemas.openxmlformats.org/wordprocessingml/2006/main" xmlns:w14="http://schemas.microsoft.com/office/word/2010/wordml" xmlns:w15="http://schemas.microsoft.com/office/word/2012/wordml" xmlns:w16cid="http://schemas.microsoft.com/office/word/2016/wordml/cid" xmlns:w16se="http://schemas.microsoft.com/office/word/2015/wordml/symex" xmlns:wpg="http://schemas.microsoft.com/office/word/2010/wordprocessingGroup" xmlns:wpi="http://schemas.microsoft.com/office/word/2010/wordprocessingInk" xmlns:wne="http://schemas.microsoft.com/office/word/2006/wordml" xmlns:wps="http://schemas.microsoft.com/office/word/2010/wordprocessingShape" mc:Ignorable="w14 w15 w16se w16cid wp14">
+  <w:p>
+    <w:pPr>
+      <w:pStyle w:val="Koptekst"/>
+    </w:pPr>
   </w:p>
 </w:hdr>
 </file>

--- a/Examens/Examen HBE1 Technical Analasis.docx
+++ b/Examens/Examen HBE1 Technical Analasis.docx
@@ -969,7 +969,7 @@
           </w:tcPr>
           <w:p>
             <w:r>
-              <w:t>Website Host</w:t>
+              <w:t>Play tester</w:t>
             </w:r>
           </w:p>
         </w:tc>
@@ -985,7 +985,15 @@
           </w:tcPr>
           <w:p>
             <w:r>
-              <w:t>We need someone to put it online and host the server</w:t>
+              <w:t xml:space="preserve">We need some feedback from outside to make sure </w:t>
+            </w:r>
+            <w:proofErr w:type="spellStart"/>
+            <w:r>
+              <w:t>its</w:t>
+            </w:r>
+            <w:proofErr w:type="spellEnd"/>
+            <w:r>
+              <w:t xml:space="preserve"> fun to play</w:t>
             </w:r>
           </w:p>
         </w:tc>
@@ -1011,7 +1019,14 @@
           <w:tcPr>
             <w:tcW w:w="1530" w:type="dxa"/>
           </w:tcPr>
-          <w:p/>
+          <w:p>
+            <w:r>
+              <w:rPr>
+                <w:rStyle w:val="tgc"/>
+              </w:rPr>
+              <w:t>€30-, an hour</w:t>
+            </w:r>
+          </w:p>
         </w:tc>
         <w:tc>
           <w:tcPr>
@@ -1036,7 +1051,7 @@
           </w:tcPr>
           <w:p>
             <w:r>
-              <w:t>Play tester</w:t>
+              <w:t>Project manager</w:t>
             </w:r>
           </w:p>
         </w:tc>
@@ -1052,15 +1067,7 @@
           </w:tcPr>
           <w:p>
             <w:r>
-              <w:t xml:space="preserve">We need some feedback from outside to make sure </w:t>
-            </w:r>
-            <w:proofErr w:type="spellStart"/>
-            <w:r>
-              <w:t>its</w:t>
-            </w:r>
-            <w:proofErr w:type="spellEnd"/>
-            <w:r>
-              <w:t xml:space="preserve"> fun to play</w:t>
+              <w:t>We need someone to make plans and make sure everything goes as plan</w:t>
             </w:r>
           </w:p>
         </w:tc>
@@ -1087,13 +1094,19 @@
             <w:tcW w:w="1530" w:type="dxa"/>
           </w:tcPr>
           <w:p>
-            <w:r>
+            <w:pPr>
               <w:rPr>
                 <w:rStyle w:val="tgc"/>
               </w:rPr>
-              <w:t>€30-, an hour</w:t>
-            </w:r>
-          </w:p>
+            </w:pPr>
+            <w:r>
+              <w:rPr>
+                <w:rStyle w:val="tgc"/>
+              </w:rPr>
+              <w:t>€60-, an hour</w:t>
+            </w:r>
+          </w:p>
+          <w:p/>
         </w:tc>
         <w:tc>
           <w:tcPr>
@@ -1118,86 +1131,6 @@
           </w:tcPr>
           <w:p>
             <w:r>
-              <w:t>Project manager</w:t>
-            </w:r>
-          </w:p>
-        </w:tc>
-        <w:tc>
-          <w:tcPr>
-            <w:tcW w:w="244" w:type="dxa"/>
-          </w:tcPr>
-          <w:p/>
-        </w:tc>
-        <w:tc>
-          <w:tcPr>
-            <w:tcW w:w="1890" w:type="dxa"/>
-          </w:tcPr>
-          <w:p>
-            <w:r>
-              <w:t>We need someone to make plans and make sure everything goes as plan</w:t>
-            </w:r>
-          </w:p>
-        </w:tc>
-        <w:tc>
-          <w:tcPr>
-            <w:tcW w:w="270" w:type="dxa"/>
-          </w:tcPr>
-          <w:p/>
-        </w:tc>
-        <w:tc>
-          <w:tcPr>
-            <w:tcW w:w="2160" w:type="dxa"/>
-          </w:tcPr>
-          <w:p/>
-        </w:tc>
-        <w:tc>
-          <w:tcPr>
-            <w:tcW w:w="270" w:type="dxa"/>
-          </w:tcPr>
-          <w:p/>
-        </w:tc>
-        <w:tc>
-          <w:tcPr>
-            <w:tcW w:w="1530" w:type="dxa"/>
-          </w:tcPr>
-          <w:p>
-            <w:pPr>
-              <w:rPr>
-                <w:rStyle w:val="tgc"/>
-              </w:rPr>
-            </w:pPr>
-            <w:r>
-              <w:rPr>
-                <w:rStyle w:val="tgc"/>
-              </w:rPr>
-              <w:t>€60-, an hour</w:t>
-            </w:r>
-          </w:p>
-          <w:p/>
-        </w:tc>
-        <w:tc>
-          <w:tcPr>
-            <w:tcW w:w="270" w:type="dxa"/>
-          </w:tcPr>
-          <w:p/>
-        </w:tc>
-        <w:tc>
-          <w:tcPr>
-            <w:tcW w:w="1620" w:type="dxa"/>
-          </w:tcPr>
-          <w:p/>
-        </w:tc>
-      </w:tr>
-      <w:tr>
-        <w:trPr>
-          <w:trHeight w:val="246"/>
-        </w:trPr>
-        <w:tc>
-          <w:tcPr>
-            <w:tcW w:w="1731" w:type="dxa"/>
-          </w:tcPr>
-          <w:p>
-            <w:r>
               <w:t>Marketing manager</w:t>
             </w:r>
           </w:p>
@@ -1269,6 +1202,9 @@
         </w:tc>
       </w:tr>
     </w:tbl>
+    <w:p/>
+    <w:p/>
+    <w:p/>
     <w:p/>
     <w:p/>
     <w:p/>
@@ -1682,6 +1618,55 @@
           <w:numId w:val="1"/>
         </w:numPr>
       </w:pPr>
+      <w:r>
+        <w:t>Making it a 2D game, for mobile this is easier to run anyways so it’s overall a good choice.</w:t>
+      </w:r>
+    </w:p>
+    <w:p>
+      <w:pPr>
+        <w:pStyle w:val="Lijstalinea"/>
+      </w:pPr>
+      <w:r>
+        <w:t>( this will make Maya 2018 not needed, and less artists to hire )</w:t>
+      </w:r>
+      <w:bookmarkStart w:id="0" w:name="_GoBack"/>
+      <w:bookmarkEnd w:id="0"/>
+    </w:p>
+    <w:p>
+      <w:pPr>
+        <w:pStyle w:val="Lijstalinea"/>
+        <w:numPr>
+          <w:ilvl w:val="0"/>
+          <w:numId w:val="1"/>
+        </w:numPr>
+      </w:pPr>
+      <w:r>
+        <w:t>Not hiring play testers, but just ask some friends to try and play it.</w:t>
+      </w:r>
+    </w:p>
+    <w:p>
+      <w:pPr>
+        <w:pStyle w:val="Lijstalinea"/>
+        <w:numPr>
+          <w:ilvl w:val="0"/>
+          <w:numId w:val="1"/>
+        </w:numPr>
+      </w:pPr>
+      <w:r>
+        <w:t>Not hiring an audio designer, we can find good music online and it will cost way less</w:t>
+      </w:r>
+    </w:p>
+    <w:p>
+      <w:pPr>
+        <w:pStyle w:val="Lijstalinea"/>
+        <w:numPr>
+          <w:ilvl w:val="0"/>
+          <w:numId w:val="1"/>
+        </w:numPr>
+      </w:pPr>
+      <w:r>
+        <w:t xml:space="preserve">Not hiring a project manager, but give the role to someone in the team </w:t>
+      </w:r>
     </w:p>
     <w:p/>
     <w:p>
@@ -1714,12 +1699,8 @@
     <w:p/>
     <w:p/>
     <w:sectPr>
-      <w:headerReference w:type="even" r:id="rId7"/>
-      <w:headerReference w:type="default" r:id="rId8"/>
-      <w:footerReference w:type="even" r:id="rId9"/>
-      <w:footerReference w:type="default" r:id="rId10"/>
-      <w:headerReference w:type="first" r:id="rId11"/>
-      <w:footerReference w:type="first" r:id="rId12"/>
+      <w:headerReference w:type="default" r:id="rId7"/>
+      <w:footerReference w:type="default" r:id="rId8"/>
       <w:pgSz w:w="12240" w:h="15840"/>
       <w:pgMar w:top="1440" w:right="1440" w:bottom="1440" w:left="1440" w:header="720" w:footer="720" w:gutter="0"/>
       <w:cols w:space="720"/>
@@ -1755,16 +1736,6 @@
 </file>
 
 <file path=word/footer1.xml><?xml version="1.0" encoding="utf-8"?>
-<w:ftr xmlns:wpc="http://schemas.microsoft.com/office/word/2010/wordprocessingCanvas" xmlns:cx="http://schemas.microsoft.com/office/drawing/2014/chartex" xmlns:cx1="http://schemas.microsoft.com/office/drawing/2015/9/8/chartex" xmlns:cx2="http://schemas.microsoft.com/office/drawing/2015/10/21/chartex" xmlns:cx3="http://schemas.microsoft.com/office/drawing/2016/5/9/chartex" xmlns:cx4="http://schemas.microsoft.com/office/drawing/2016/5/10/chartex" xmlns:cx5="http://schemas.microsoft.com/office/drawing/2016/5/11/chartex" xmlns:cx6="http://schemas.microsoft.com/office/drawing/2016/5/12/chartex" xmlns:cx7="http://schemas.microsoft.com/office/drawing/2016/5/13/chartex" xmlns:cx8="http://schemas.microsoft.com/office/drawing/2016/5/14/chartex" xmlns:mc="http://schemas.openxmlformats.org/markup-compatibility/2006" xmlns:aink="http://schemas.microsoft.com/office/drawing/2016/ink" xmlns:am3d="http://schemas.microsoft.com/office/drawing/2017/model3d" xmlns:o="urn:schemas-microsoft-com:office:office" xmlns:r="http://schemas.openxmlformats.org/officeDocument/2006/relationships" xmlns:m="http://schemas.openxmlformats.org/officeDocument/2006/math" xmlns:v="urn:schemas-microsoft-com:vml" xmlns:wp14="http://schemas.microsoft.com/office/word/2010/wordprocessingDrawing" xmlns:wp="http://schemas.openxmlformats.org/drawingml/2006/wordprocessingDrawing" xmlns:w10="urn:schemas-microsoft-com:office:word" xmlns:w="http://schemas.openxmlformats.org/wordprocessingml/2006/main" xmlns:w14="http://schemas.microsoft.com/office/word/2010/wordml" xmlns:w15="http://schemas.microsoft.com/office/word/2012/wordml" xmlns:w16cid="http://schemas.microsoft.com/office/word/2016/wordml/cid" xmlns:w16se="http://schemas.microsoft.com/office/word/2015/wordml/symex" xmlns:wpg="http://schemas.microsoft.com/office/word/2010/wordprocessingGroup" xmlns:wpi="http://schemas.microsoft.com/office/word/2010/wordprocessingInk" xmlns:wne="http://schemas.microsoft.com/office/word/2006/wordml" xmlns:wps="http://schemas.microsoft.com/office/word/2010/wordprocessingShape" mc:Ignorable="w14 w15 w16se w16cid wp14">
-  <w:p>
-    <w:pPr>
-      <w:pStyle w:val="Voettekst"/>
-    </w:pPr>
-  </w:p>
-</w:ftr>
-</file>
-
-<file path=word/footer2.xml><?xml version="1.0" encoding="utf-8"?>
 <w:ftr xmlns:wpc="http://schemas.microsoft.com/office/word/2010/wordprocessingCanvas" xmlns:cx="http://schemas.microsoft.com/office/drawing/2014/chartex" xmlns:cx1="http://schemas.microsoft.com/office/drawing/2015/9/8/chartex" xmlns:cx2="http://schemas.microsoft.com/office/drawing/2015/10/21/chartex" xmlns:cx3="http://schemas.microsoft.com/office/drawing/2016/5/9/chartex" xmlns:cx4="http://schemas.microsoft.com/office/drawing/2016/5/10/chartex" xmlns:cx5="http://schemas.microsoft.com/office/drawing/2016/5/11/chartex" xmlns:cx6="http://schemas.microsoft.com/office/drawing/2016/5/12/chartex" xmlns:cx7="http://schemas.microsoft.com/office/drawing/2016/5/13/chartex" xmlns:cx8="http://schemas.microsoft.com/office/drawing/2016/5/14/chartex" xmlns:mc="http://schemas.openxmlformats.org/markup-compatibility/2006" xmlns:aink="http://schemas.microsoft.com/office/drawing/2016/ink" xmlns:am3d="http://schemas.microsoft.com/office/drawing/2017/model3d" xmlns:o="urn:schemas-microsoft-com:office:office" xmlns:r="http://schemas.openxmlformats.org/officeDocument/2006/relationships" xmlns:m="http://schemas.openxmlformats.org/officeDocument/2006/math" xmlns:v="urn:schemas-microsoft-com:vml" xmlns:wp14="http://schemas.microsoft.com/office/word/2010/wordprocessingDrawing" xmlns:wp="http://schemas.openxmlformats.org/drawingml/2006/wordprocessingDrawing" xmlns:w10="urn:schemas-microsoft-com:office:word" xmlns:w="http://schemas.openxmlformats.org/wordprocessingml/2006/main" xmlns:w14="http://schemas.microsoft.com/office/word/2010/wordml" xmlns:w15="http://schemas.microsoft.com/office/word/2012/wordml" xmlns:w16cid="http://schemas.microsoft.com/office/word/2016/wordml/cid" xmlns:w16se="http://schemas.microsoft.com/office/word/2015/wordml/symex" xmlns:wpg="http://schemas.microsoft.com/office/word/2010/wordprocessingGroup" xmlns:wpi="http://schemas.microsoft.com/office/word/2010/wordprocessingInk" xmlns:wne="http://schemas.microsoft.com/office/word/2006/wordml" xmlns:wps="http://schemas.microsoft.com/office/word/2010/wordprocessingShape" mc:Ignorable="w14 w15 w16se w16cid wp14">
   <w:p>
     <w:pPr>
@@ -1820,16 +1791,6 @@
 </w:ftr>
 </file>
 
-<file path=word/footer3.xml><?xml version="1.0" encoding="utf-8"?>
-<w:ftr xmlns:wpc="http://schemas.microsoft.com/office/word/2010/wordprocessingCanvas" xmlns:cx="http://schemas.microsoft.com/office/drawing/2014/chartex" xmlns:cx1="http://schemas.microsoft.com/office/drawing/2015/9/8/chartex" xmlns:cx2="http://schemas.microsoft.com/office/drawing/2015/10/21/chartex" xmlns:cx3="http://schemas.microsoft.com/office/drawing/2016/5/9/chartex" xmlns:cx4="http://schemas.microsoft.com/office/drawing/2016/5/10/chartex" xmlns:cx5="http://schemas.microsoft.com/office/drawing/2016/5/11/chartex" xmlns:cx6="http://schemas.microsoft.com/office/drawing/2016/5/12/chartex" xmlns:cx7="http://schemas.microsoft.com/office/drawing/2016/5/13/chartex" xmlns:cx8="http://schemas.microsoft.com/office/drawing/2016/5/14/chartex" xmlns:mc="http://schemas.openxmlformats.org/markup-compatibility/2006" xmlns:aink="http://schemas.microsoft.com/office/drawing/2016/ink" xmlns:am3d="http://schemas.microsoft.com/office/drawing/2017/model3d" xmlns:o="urn:schemas-microsoft-com:office:office" xmlns:r="http://schemas.openxmlformats.org/officeDocument/2006/relationships" xmlns:m="http://schemas.openxmlformats.org/officeDocument/2006/math" xmlns:v="urn:schemas-microsoft-com:vml" xmlns:wp14="http://schemas.microsoft.com/office/word/2010/wordprocessingDrawing" xmlns:wp="http://schemas.openxmlformats.org/drawingml/2006/wordprocessingDrawing" xmlns:w10="urn:schemas-microsoft-com:office:word" xmlns:w="http://schemas.openxmlformats.org/wordprocessingml/2006/main" xmlns:w14="http://schemas.microsoft.com/office/word/2010/wordml" xmlns:w15="http://schemas.microsoft.com/office/word/2012/wordml" xmlns:w16cid="http://schemas.microsoft.com/office/word/2016/wordml/cid" xmlns:w16se="http://schemas.microsoft.com/office/word/2015/wordml/symex" xmlns:wpg="http://schemas.microsoft.com/office/word/2010/wordprocessingGroup" xmlns:wpi="http://schemas.microsoft.com/office/word/2010/wordprocessingInk" xmlns:wne="http://schemas.microsoft.com/office/word/2006/wordml" xmlns:wps="http://schemas.microsoft.com/office/word/2010/wordprocessingShape" mc:Ignorable="w14 w15 w16se w16cid wp14">
-  <w:p>
-    <w:pPr>
-      <w:pStyle w:val="Voettekst"/>
-    </w:pPr>
-  </w:p>
-</w:ftr>
-</file>
-
 <file path=word/footnotes.xml><?xml version="1.0" encoding="utf-8"?>
 <w:footnotes xmlns:wpc="http://schemas.microsoft.com/office/word/2010/wordprocessingCanvas" xmlns:cx="http://schemas.microsoft.com/office/drawing/2014/chartex" xmlns:cx1="http://schemas.microsoft.com/office/drawing/2015/9/8/chartex" xmlns:cx2="http://schemas.microsoft.com/office/drawing/2015/10/21/chartex" xmlns:cx3="http://schemas.microsoft.com/office/drawing/2016/5/9/chartex" xmlns:cx4="http://schemas.microsoft.com/office/drawing/2016/5/10/chartex" xmlns:cx5="http://schemas.microsoft.com/office/drawing/2016/5/11/chartex" xmlns:cx6="http://schemas.microsoft.com/office/drawing/2016/5/12/chartex" xmlns:cx7="http://schemas.microsoft.com/office/drawing/2016/5/13/chartex" xmlns:cx8="http://schemas.microsoft.com/office/drawing/2016/5/14/chartex" xmlns:mc="http://schemas.openxmlformats.org/markup-compatibility/2006" xmlns:aink="http://schemas.microsoft.com/office/drawing/2016/ink" xmlns:am3d="http://schemas.microsoft.com/office/drawing/2017/model3d" xmlns:o="urn:schemas-microsoft-com:office:office" xmlns:r="http://schemas.openxmlformats.org/officeDocument/2006/relationships" xmlns:m="http://schemas.openxmlformats.org/officeDocument/2006/math" xmlns:v="urn:schemas-microsoft-com:vml" xmlns:wp14="http://schemas.microsoft.com/office/word/2010/wordprocessingDrawing" xmlns:wp="http://schemas.openxmlformats.org/drawingml/2006/wordprocessingDrawing" xmlns:w10="urn:schemas-microsoft-com:office:word" xmlns:w="http://schemas.openxmlformats.org/wordprocessingml/2006/main" xmlns:w14="http://schemas.microsoft.com/office/word/2010/wordml" xmlns:w15="http://schemas.microsoft.com/office/word/2012/wordml" xmlns:w16cid="http://schemas.microsoft.com/office/word/2016/wordml/cid" xmlns:w16se="http://schemas.microsoft.com/office/word/2015/wordml/symex" xmlns:wpg="http://schemas.microsoft.com/office/word/2010/wordprocessingGroup" xmlns:wpi="http://schemas.microsoft.com/office/word/2010/wordprocessingInk" xmlns:wne="http://schemas.microsoft.com/office/word/2006/wordml" xmlns:wps="http://schemas.microsoft.com/office/word/2010/wordprocessingShape" mc:Ignorable="w14 w15 w16se w16cid wp14">
   <w:footnote w:type="separator" w:id="-1">
@@ -1860,16 +1821,6 @@
   <w:p>
     <w:pPr>
       <w:pStyle w:val="Koptekst"/>
-    </w:pPr>
-  </w:p>
-</w:hdr>
-</file>
-
-<file path=word/header2.xml><?xml version="1.0" encoding="utf-8"?>
-<w:hdr xmlns:wpc="http://schemas.microsoft.com/office/word/2010/wordprocessingCanvas" xmlns:cx="http://schemas.microsoft.com/office/drawing/2014/chartex" xmlns:cx1="http://schemas.microsoft.com/office/drawing/2015/9/8/chartex" xmlns:cx2="http://schemas.microsoft.com/office/drawing/2015/10/21/chartex" xmlns:cx3="http://schemas.microsoft.com/office/drawing/2016/5/9/chartex" xmlns:cx4="http://schemas.microsoft.com/office/drawing/2016/5/10/chartex" xmlns:cx5="http://schemas.microsoft.com/office/drawing/2016/5/11/chartex" xmlns:cx6="http://schemas.microsoft.com/office/drawing/2016/5/12/chartex" xmlns:cx7="http://schemas.microsoft.com/office/drawing/2016/5/13/chartex" xmlns:cx8="http://schemas.microsoft.com/office/drawing/2016/5/14/chartex" xmlns:mc="http://schemas.openxmlformats.org/markup-compatibility/2006" xmlns:aink="http://schemas.microsoft.com/office/drawing/2016/ink" xmlns:am3d="http://schemas.microsoft.com/office/drawing/2017/model3d" xmlns:o="urn:schemas-microsoft-com:office:office" xmlns:r="http://schemas.openxmlformats.org/officeDocument/2006/relationships" xmlns:m="http://schemas.openxmlformats.org/officeDocument/2006/math" xmlns:v="urn:schemas-microsoft-com:vml" xmlns:wp14="http://schemas.microsoft.com/office/word/2010/wordprocessingDrawing" xmlns:wp="http://schemas.openxmlformats.org/drawingml/2006/wordprocessingDrawing" xmlns:w10="urn:schemas-microsoft-com:office:word" xmlns:w="http://schemas.openxmlformats.org/wordprocessingml/2006/main" xmlns:w14="http://schemas.microsoft.com/office/word/2010/wordml" xmlns:w15="http://schemas.microsoft.com/office/word/2012/wordml" xmlns:w16cid="http://schemas.microsoft.com/office/word/2016/wordml/cid" xmlns:w16se="http://schemas.microsoft.com/office/word/2015/wordml/symex" xmlns:wpg="http://schemas.microsoft.com/office/word/2010/wordprocessingGroup" xmlns:wpi="http://schemas.microsoft.com/office/word/2010/wordprocessingInk" xmlns:wne="http://schemas.microsoft.com/office/word/2006/wordml" xmlns:wps="http://schemas.microsoft.com/office/word/2010/wordprocessingShape" mc:Ignorable="w14 w15 w16se w16cid wp14">
-  <w:p>
-    <w:pPr>
-      <w:pStyle w:val="Koptekst"/>
       <w:jc w:val="center"/>
       <w:rPr>
         <w:b/>
@@ -1885,19 +1836,8 @@
         <w:szCs w:val="72"/>
         <w:lang w:val="nl-NL"/>
       </w:rPr>
-      <w:t xml:space="preserve">Wereld </w:t>
+      <w:t>World Wildlife Fund</w:t>
     </w:r>
-    <w:r>
-      <w:rPr>
-        <w:b/>
-        <w:sz w:val="72"/>
-        <w:szCs w:val="72"/>
-        <w:lang w:val="nl-NL"/>
-      </w:rPr>
-      <w:t>Natuurfonds</w:t>
-    </w:r>
-    <w:bookmarkStart w:id="0" w:name="_GoBack"/>
-    <w:bookmarkEnd w:id="0"/>
   </w:p>
   <w:p>
     <w:pPr>
@@ -1931,16 +1871,6 @@
       </w:rPr>
       <w:t>Laura van den Dikkenberg</w:t>
     </w:r>
-  </w:p>
-</w:hdr>
-</file>
-
-<file path=word/header3.xml><?xml version="1.0" encoding="utf-8"?>
-<w:hdr xmlns:wpc="http://schemas.microsoft.com/office/word/2010/wordprocessingCanvas" xmlns:cx="http://schemas.microsoft.com/office/drawing/2014/chartex" xmlns:cx1="http://schemas.microsoft.com/office/drawing/2015/9/8/chartex" xmlns:cx2="http://schemas.microsoft.com/office/drawing/2015/10/21/chartex" xmlns:cx3="http://schemas.microsoft.com/office/drawing/2016/5/9/chartex" xmlns:cx4="http://schemas.microsoft.com/office/drawing/2016/5/10/chartex" xmlns:cx5="http://schemas.microsoft.com/office/drawing/2016/5/11/chartex" xmlns:cx6="http://schemas.microsoft.com/office/drawing/2016/5/12/chartex" xmlns:cx7="http://schemas.microsoft.com/office/drawing/2016/5/13/chartex" xmlns:cx8="http://schemas.microsoft.com/office/drawing/2016/5/14/chartex" xmlns:mc="http://schemas.openxmlformats.org/markup-compatibility/2006" xmlns:aink="http://schemas.microsoft.com/office/drawing/2016/ink" xmlns:am3d="http://schemas.microsoft.com/office/drawing/2017/model3d" xmlns:o="urn:schemas-microsoft-com:office:office" xmlns:r="http://schemas.openxmlformats.org/officeDocument/2006/relationships" xmlns:m="http://schemas.openxmlformats.org/officeDocument/2006/math" xmlns:v="urn:schemas-microsoft-com:vml" xmlns:wp14="http://schemas.microsoft.com/office/word/2010/wordprocessingDrawing" xmlns:wp="http://schemas.openxmlformats.org/drawingml/2006/wordprocessingDrawing" xmlns:w10="urn:schemas-microsoft-com:office:word" xmlns:w="http://schemas.openxmlformats.org/wordprocessingml/2006/main" xmlns:w14="http://schemas.microsoft.com/office/word/2010/wordml" xmlns:w15="http://schemas.microsoft.com/office/word/2012/wordml" xmlns:w16cid="http://schemas.microsoft.com/office/word/2016/wordml/cid" xmlns:w16se="http://schemas.microsoft.com/office/word/2015/wordml/symex" xmlns:wpg="http://schemas.microsoft.com/office/word/2010/wordprocessingGroup" xmlns:wpi="http://schemas.microsoft.com/office/word/2010/wordprocessingInk" xmlns:wne="http://schemas.microsoft.com/office/word/2006/wordml" xmlns:wps="http://schemas.microsoft.com/office/word/2010/wordprocessingShape" mc:Ignorable="w14 w15 w16se w16cid wp14">
-  <w:p>
-    <w:pPr>
-      <w:pStyle w:val="Koptekst"/>
-    </w:pPr>
   </w:p>
 </w:hdr>
 </file>

--- a/Examens/Examen HBE1 Technical Analasis.docx
+++ b/Examens/Examen HBE1 Technical Analasis.docx
@@ -14,6 +14,23 @@
           <w:b/>
         </w:rPr>
         <w:t>Development point of view of the project:</w:t>
+      </w:r>
+    </w:p>
+    <w:p>
+      <w:r>
+        <w:t>Stop the hunter is a 2 dimensional 360</w:t>
+      </w:r>
+      <w:r>
+        <w:rPr>
+          <w:rStyle w:val="tgc"/>
+        </w:rPr>
+        <w:t>°</w:t>
+      </w:r>
+      <w:r>
+        <w:rPr>
+          <w:rStyle w:val="tgc"/>
+        </w:rPr>
+        <w:t xml:space="preserve"> mobile game where you shoot the right amount of hunters down before the timer runs out to save the animal in that area. ( areas like : jungle &amp; dessert )</w:t>
       </w:r>
     </w:p>
     <w:p/>
@@ -158,7 +175,23 @@
           <w:tcPr>
             <w:tcW w:w="1827" w:type="dxa"/>
           </w:tcPr>
-          <w:p/>
+          <w:p>
+            <w:r>
+              <w:t>360</w:t>
+            </w:r>
+            <w:r>
+              <w:rPr>
+                <w:rStyle w:val="tgc"/>
+              </w:rPr>
+              <w:t>°</w:t>
+            </w:r>
+            <w:r>
+              <w:rPr>
+                <w:rStyle w:val="tgc"/>
+              </w:rPr>
+              <w:t xml:space="preserve"> mobile game</w:t>
+            </w:r>
+          </w:p>
         </w:tc>
         <w:tc>
           <w:tcPr>
@@ -170,7 +203,11 @@
           <w:tcPr>
             <w:tcW w:w="2021" w:type="dxa"/>
           </w:tcPr>
-          <w:p/>
+          <w:p>
+            <w:r>
+              <w:t>Yes</w:t>
+            </w:r>
+          </w:p>
         </w:tc>
         <w:tc>
           <w:tcPr>
@@ -194,7 +231,11 @@
           <w:tcPr>
             <w:tcW w:w="2139" w:type="dxa"/>
           </w:tcPr>
-          <w:p/>
+          <w:p>
+            <w:r>
+              <w:t>About 2 weeks</w:t>
+            </w:r>
+          </w:p>
         </w:tc>
       </w:tr>
       <w:tr>
@@ -205,7 +246,11 @@
           <w:tcPr>
             <w:tcW w:w="1827" w:type="dxa"/>
           </w:tcPr>
-          <w:p/>
+          <w:p>
+            <w:r>
+              <w:t>A donator screen</w:t>
+            </w:r>
+          </w:p>
         </w:tc>
         <w:tc>
           <w:tcPr>
@@ -217,7 +262,11 @@
           <w:tcPr>
             <w:tcW w:w="2021" w:type="dxa"/>
           </w:tcPr>
-          <w:p/>
+          <w:p>
+            <w:r>
+              <w:t>Yes</w:t>
+            </w:r>
+          </w:p>
         </w:tc>
         <w:tc>
           <w:tcPr>
@@ -241,7 +290,11 @@
           <w:tcPr>
             <w:tcW w:w="2139" w:type="dxa"/>
           </w:tcPr>
-          <w:p/>
+          <w:p>
+            <w:r>
+              <w:t xml:space="preserve">About 1 week </w:t>
+            </w:r>
+          </w:p>
         </w:tc>
       </w:tr>
       <w:tr>
@@ -252,7 +305,11 @@
           <w:tcPr>
             <w:tcW w:w="1827" w:type="dxa"/>
           </w:tcPr>
-          <w:p/>
+          <w:p>
+            <w:r>
+              <w:t>Pretty art</w:t>
+            </w:r>
+          </w:p>
         </w:tc>
         <w:tc>
           <w:tcPr>
@@ -264,7 +321,11 @@
           <w:tcPr>
             <w:tcW w:w="2021" w:type="dxa"/>
           </w:tcPr>
-          <w:p/>
+          <w:p>
+            <w:r>
+              <w:t>Yes</w:t>
+            </w:r>
+          </w:p>
         </w:tc>
         <w:tc>
           <w:tcPr>
@@ -288,101 +349,11 @@
           <w:tcPr>
             <w:tcW w:w="2139" w:type="dxa"/>
           </w:tcPr>
-          <w:p/>
-        </w:tc>
-      </w:tr>
-      <w:tr>
-        <w:trPr>
-          <w:trHeight w:val="247"/>
-        </w:trPr>
-        <w:tc>
-          <w:tcPr>
-            <w:tcW w:w="1827" w:type="dxa"/>
-          </w:tcPr>
-          <w:p/>
-        </w:tc>
-        <w:tc>
-          <w:tcPr>
-            <w:tcW w:w="238" w:type="dxa"/>
-          </w:tcPr>
-          <w:p/>
-        </w:tc>
-        <w:tc>
-          <w:tcPr>
-            <w:tcW w:w="2021" w:type="dxa"/>
-          </w:tcPr>
-          <w:p/>
-        </w:tc>
-        <w:tc>
-          <w:tcPr>
-            <w:tcW w:w="286" w:type="dxa"/>
-          </w:tcPr>
-          <w:p/>
-        </w:tc>
-        <w:tc>
-          <w:tcPr>
-            <w:tcW w:w="2913" w:type="dxa"/>
-          </w:tcPr>
-          <w:p/>
-        </w:tc>
-        <w:tc>
-          <w:tcPr>
-            <w:tcW w:w="244" w:type="dxa"/>
-          </w:tcPr>
-          <w:p/>
-        </w:tc>
-        <w:tc>
-          <w:tcPr>
-            <w:tcW w:w="2139" w:type="dxa"/>
-          </w:tcPr>
-          <w:p/>
-        </w:tc>
-      </w:tr>
-      <w:tr>
-        <w:trPr>
-          <w:trHeight w:val="272"/>
-        </w:trPr>
-        <w:tc>
-          <w:tcPr>
-            <w:tcW w:w="1827" w:type="dxa"/>
-          </w:tcPr>
-          <w:p/>
-        </w:tc>
-        <w:tc>
-          <w:tcPr>
-            <w:tcW w:w="238" w:type="dxa"/>
-          </w:tcPr>
-          <w:p/>
-        </w:tc>
-        <w:tc>
-          <w:tcPr>
-            <w:tcW w:w="2021" w:type="dxa"/>
-          </w:tcPr>
-          <w:p/>
-        </w:tc>
-        <w:tc>
-          <w:tcPr>
-            <w:tcW w:w="286" w:type="dxa"/>
-          </w:tcPr>
-          <w:p/>
-        </w:tc>
-        <w:tc>
-          <w:tcPr>
-            <w:tcW w:w="2913" w:type="dxa"/>
-          </w:tcPr>
-          <w:p/>
-        </w:tc>
-        <w:tc>
-          <w:tcPr>
-            <w:tcW w:w="244" w:type="dxa"/>
-          </w:tcPr>
-          <w:p/>
-        </w:tc>
-        <w:tc>
-          <w:tcPr>
-            <w:tcW w:w="2139" w:type="dxa"/>
-          </w:tcPr>
-          <w:p/>
+          <w:p>
+            <w:r>
+              <w:t>5 weeks to make all the art needed ( with 2 artists )</w:t>
+            </w:r>
+          </w:p>
         </w:tc>
       </w:tr>
       <w:tr>
@@ -393,7 +364,11 @@
           <w:tcPr>
             <w:tcW w:w="1827" w:type="dxa"/>
           </w:tcPr>
-          <w:p/>
+          <w:p>
+            <w:r>
+              <w:t>Information about endangered animals</w:t>
+            </w:r>
+          </w:p>
         </w:tc>
         <w:tc>
           <w:tcPr>
@@ -405,7 +380,11 @@
           <w:tcPr>
             <w:tcW w:w="2021" w:type="dxa"/>
           </w:tcPr>
-          <w:p/>
+          <w:p>
+            <w:r>
+              <w:t>Yes</w:t>
+            </w:r>
+          </w:p>
         </w:tc>
         <w:tc>
           <w:tcPr>
@@ -429,107 +408,14 @@
           <w:tcPr>
             <w:tcW w:w="2139" w:type="dxa"/>
           </w:tcPr>
-          <w:p/>
-        </w:tc>
-      </w:tr>
-      <w:tr>
-        <w:trPr>
-          <w:trHeight w:val="260"/>
-        </w:trPr>
-        <w:tc>
-          <w:tcPr>
-            <w:tcW w:w="1827" w:type="dxa"/>
-          </w:tcPr>
-          <w:p/>
-        </w:tc>
-        <w:tc>
-          <w:tcPr>
-            <w:tcW w:w="238" w:type="dxa"/>
-          </w:tcPr>
-          <w:p/>
-        </w:tc>
-        <w:tc>
-          <w:tcPr>
-            <w:tcW w:w="2021" w:type="dxa"/>
-          </w:tcPr>
-          <w:p/>
-        </w:tc>
-        <w:tc>
-          <w:tcPr>
-            <w:tcW w:w="286" w:type="dxa"/>
-          </w:tcPr>
-          <w:p/>
-        </w:tc>
-        <w:tc>
-          <w:tcPr>
-            <w:tcW w:w="2913" w:type="dxa"/>
-          </w:tcPr>
-          <w:p/>
-        </w:tc>
-        <w:tc>
-          <w:tcPr>
-            <w:tcW w:w="244" w:type="dxa"/>
-          </w:tcPr>
-          <w:p/>
-        </w:tc>
-        <w:tc>
-          <w:tcPr>
-            <w:tcW w:w="2139" w:type="dxa"/>
-          </w:tcPr>
-          <w:p/>
-        </w:tc>
-      </w:tr>
-      <w:tr>
-        <w:trPr>
-          <w:trHeight w:val="260"/>
-        </w:trPr>
-        <w:tc>
-          <w:tcPr>
-            <w:tcW w:w="1827" w:type="dxa"/>
-          </w:tcPr>
-          <w:p/>
-        </w:tc>
-        <w:tc>
-          <w:tcPr>
-            <w:tcW w:w="238" w:type="dxa"/>
-          </w:tcPr>
-          <w:p/>
-        </w:tc>
-        <w:tc>
-          <w:tcPr>
-            <w:tcW w:w="2021" w:type="dxa"/>
-          </w:tcPr>
-          <w:p/>
-        </w:tc>
-        <w:tc>
-          <w:tcPr>
-            <w:tcW w:w="286" w:type="dxa"/>
-          </w:tcPr>
-          <w:p/>
-        </w:tc>
-        <w:tc>
-          <w:tcPr>
-            <w:tcW w:w="2913" w:type="dxa"/>
-          </w:tcPr>
-          <w:p/>
-        </w:tc>
-        <w:tc>
-          <w:tcPr>
-            <w:tcW w:w="244" w:type="dxa"/>
-          </w:tcPr>
-          <w:p/>
-        </w:tc>
-        <w:tc>
-          <w:tcPr>
-            <w:tcW w:w="2139" w:type="dxa"/>
-          </w:tcPr>
-          <w:p/>
+          <w:p>
+            <w:r>
+              <w:t>1 day ( just get information from WWF or other sources )</w:t>
+            </w:r>
+          </w:p>
         </w:tc>
       </w:tr>
     </w:tbl>
-    <w:p/>
-    <w:p/>
-    <w:p/>
     <w:p/>
     <w:p/>
     <w:p/>
@@ -568,9 +454,9 @@
       <w:tblGrid>
         <w:gridCol w:w="1731"/>
         <w:gridCol w:w="244"/>
-        <w:gridCol w:w="1890"/>
+        <w:gridCol w:w="2070"/>
         <w:gridCol w:w="270"/>
-        <w:gridCol w:w="2160"/>
+        <w:gridCol w:w="1980"/>
         <w:gridCol w:w="270"/>
         <w:gridCol w:w="1530"/>
         <w:gridCol w:w="270"/>
@@ -612,7 +498,7 @@
         </w:tc>
         <w:tc>
           <w:tcPr>
-            <w:tcW w:w="1890" w:type="dxa"/>
+            <w:tcW w:w="2070" w:type="dxa"/>
           </w:tcPr>
           <w:p>
             <w:pPr>
@@ -642,7 +528,7 @@
         </w:tc>
         <w:tc>
           <w:tcPr>
-            <w:tcW w:w="2160" w:type="dxa"/>
+            <w:tcW w:w="1980" w:type="dxa"/>
           </w:tcPr>
           <w:p>
             <w:pPr>
@@ -741,7 +627,7 @@
         </w:tc>
         <w:tc>
           <w:tcPr>
-            <w:tcW w:w="1890" w:type="dxa"/>
+            <w:tcW w:w="2070" w:type="dxa"/>
           </w:tcPr>
           <w:p>
             <w:r>
@@ -757,9 +643,13 @@
         </w:tc>
         <w:tc>
           <w:tcPr>
-            <w:tcW w:w="2160" w:type="dxa"/>
-          </w:tcPr>
-          <w:p/>
+            <w:tcW w:w="1980" w:type="dxa"/>
+          </w:tcPr>
+          <w:p>
+            <w:r>
+              <w:t>2 days</w:t>
+            </w:r>
+          </w:p>
         </w:tc>
         <w:tc>
           <w:tcPr>
@@ -781,7 +671,13 @@
               <w:rPr>
                 <w:rStyle w:val="tgc"/>
               </w:rPr>
-              <w:t>€45-, an hour</w:t>
+              <w:t>€</w:t>
+            </w:r>
+            <w:r>
+              <w:rPr>
+                <w:rStyle w:val="tgc"/>
+              </w:rPr>
+              <w:t>45-, an hour</w:t>
             </w:r>
           </w:p>
           <w:p/>
@@ -796,7 +692,20 @@
           <w:tcPr>
             <w:tcW w:w="1620" w:type="dxa"/>
           </w:tcPr>
-          <w:p/>
+          <w:p>
+            <w:r>
+              <w:rPr>
+                <w:rStyle w:val="tgc"/>
+              </w:rPr>
+              <w:t>€</w:t>
+            </w:r>
+            <w:r>
+              <w:rPr>
+                <w:rStyle w:val="tgc"/>
+              </w:rPr>
+              <w:t>720-,</w:t>
+            </w:r>
+          </w:p>
         </w:tc>
       </w:tr>
       <w:tr>
@@ -811,6 +720,9 @@
             <w:r>
               <w:t xml:space="preserve">Art </w:t>
             </w:r>
+            <w:r>
+              <w:t>(2)</w:t>
+            </w:r>
           </w:p>
         </w:tc>
         <w:tc>
@@ -821,11 +733,11 @@
         </w:tc>
         <w:tc>
           <w:tcPr>
-            <w:tcW w:w="1890" w:type="dxa"/>
-          </w:tcPr>
-          <w:p>
-            <w:r>
-              <w:t>We need someone to draw the cards</w:t>
+            <w:tcW w:w="2070" w:type="dxa"/>
+          </w:tcPr>
+          <w:p>
+            <w:r>
+              <w:t>We need to make it look pretty</w:t>
             </w:r>
           </w:p>
         </w:tc>
@@ -837,9 +749,13 @@
         </w:tc>
         <w:tc>
           <w:tcPr>
-            <w:tcW w:w="2160" w:type="dxa"/>
-          </w:tcPr>
-          <w:p/>
+            <w:tcW w:w="1980" w:type="dxa"/>
+          </w:tcPr>
+          <w:p>
+            <w:r>
+              <w:t>5 weeks</w:t>
+            </w:r>
+          </w:p>
         </w:tc>
         <w:tc>
           <w:tcPr>
@@ -876,7 +792,32 @@
           <w:tcPr>
             <w:tcW w:w="1620" w:type="dxa"/>
           </w:tcPr>
-          <w:p/>
+          <w:p>
+            <w:r>
+              <w:rPr>
+                <w:rStyle w:val="tgc"/>
+              </w:rPr>
+              <w:t>€</w:t>
+            </w:r>
+            <w:r>
+              <w:rPr>
+                <w:rStyle w:val="tgc"/>
+              </w:rPr>
+              <w:t>8</w:t>
+            </w:r>
+            <w:r>
+              <w:rPr>
+                <w:rStyle w:val="tgc"/>
+              </w:rPr>
+              <w:t>.</w:t>
+            </w:r>
+            <w:r>
+              <w:rPr>
+                <w:rStyle w:val="tgc"/>
+              </w:rPr>
+              <w:t>000-,</w:t>
+            </w:r>
+          </w:p>
         </w:tc>
       </w:tr>
       <w:tr>
@@ -891,6 +832,9 @@
             <w:r>
               <w:t>Development</w:t>
             </w:r>
+            <w:r>
+              <w:t xml:space="preserve"> (2)</w:t>
+            </w:r>
           </w:p>
         </w:tc>
         <w:tc>
@@ -901,11 +845,11 @@
         </w:tc>
         <w:tc>
           <w:tcPr>
-            <w:tcW w:w="1890" w:type="dxa"/>
-          </w:tcPr>
-          <w:p>
-            <w:r>
-              <w:t>We need someone to make the game digital</w:t>
+            <w:tcW w:w="2070" w:type="dxa"/>
+          </w:tcPr>
+          <w:p>
+            <w:r>
+              <w:t>We need someone to make the game</w:t>
             </w:r>
           </w:p>
         </w:tc>
@@ -917,9 +861,13 @@
         </w:tc>
         <w:tc>
           <w:tcPr>
-            <w:tcW w:w="2160" w:type="dxa"/>
-          </w:tcPr>
-          <w:p/>
+            <w:tcW w:w="1980" w:type="dxa"/>
+          </w:tcPr>
+          <w:p>
+            <w:r>
+              <w:t>12 weeks</w:t>
+            </w:r>
+          </w:p>
         </w:tc>
         <w:tc>
           <w:tcPr>
@@ -956,7 +904,20 @@
           <w:tcPr>
             <w:tcW w:w="1620" w:type="dxa"/>
           </w:tcPr>
-          <w:p/>
+          <w:p>
+            <w:r>
+              <w:rPr>
+                <w:rStyle w:val="tgc"/>
+              </w:rPr>
+              <w:t>€</w:t>
+            </w:r>
+            <w:r>
+              <w:rPr>
+                <w:rStyle w:val="tgc"/>
+              </w:rPr>
+              <w:t>24.000-,</w:t>
+            </w:r>
+          </w:p>
         </w:tc>
       </w:tr>
       <w:tr>
@@ -981,17 +942,15 @@
         </w:tc>
         <w:tc>
           <w:tcPr>
-            <w:tcW w:w="1890" w:type="dxa"/>
+            <w:tcW w:w="2070" w:type="dxa"/>
           </w:tcPr>
           <w:p>
             <w:r>
               <w:t xml:space="preserve">We need some feedback from outside to make sure </w:t>
             </w:r>
-            <w:proofErr w:type="spellStart"/>
-            <w:r>
-              <w:t>its</w:t>
-            </w:r>
-            <w:proofErr w:type="spellEnd"/>
+            <w:r>
+              <w:t>it’s</w:t>
+            </w:r>
             <w:r>
               <w:t xml:space="preserve"> fun to play</w:t>
             </w:r>
@@ -1005,9 +964,13 @@
         </w:tc>
         <w:tc>
           <w:tcPr>
-            <w:tcW w:w="2160" w:type="dxa"/>
-          </w:tcPr>
-          <w:p/>
+            <w:tcW w:w="1980" w:type="dxa"/>
+          </w:tcPr>
+          <w:p>
+            <w:r>
+              <w:t>4 days</w:t>
+            </w:r>
+          </w:p>
         </w:tc>
         <w:tc>
           <w:tcPr>
@@ -1038,7 +1001,26 @@
           <w:tcPr>
             <w:tcW w:w="1620" w:type="dxa"/>
           </w:tcPr>
-          <w:p/>
+          <w:p>
+            <w:r>
+              <w:rPr>
+                <w:rStyle w:val="tgc"/>
+              </w:rPr>
+              <w:t>€</w:t>
+            </w:r>
+            <w:r>
+              <w:rPr>
+                <w:rStyle w:val="tgc"/>
+              </w:rPr>
+              <w:t>960-,</w:t>
+            </w:r>
+          </w:p>
+          <w:p/>
+          <w:p>
+            <w:pPr>
+              <w:jc w:val="center"/>
+            </w:pPr>
+          </w:p>
         </w:tc>
       </w:tr>
       <w:tr>
@@ -1063,7 +1045,7 @@
         </w:tc>
         <w:tc>
           <w:tcPr>
-            <w:tcW w:w="1890" w:type="dxa"/>
+            <w:tcW w:w="2070" w:type="dxa"/>
           </w:tcPr>
           <w:p>
             <w:r>
@@ -1079,9 +1061,13 @@
         </w:tc>
         <w:tc>
           <w:tcPr>
-            <w:tcW w:w="2160" w:type="dxa"/>
-          </w:tcPr>
-          <w:p/>
+            <w:tcW w:w="1980" w:type="dxa"/>
+          </w:tcPr>
+          <w:p>
+            <w:r>
+              <w:t>12 weeks</w:t>
+            </w:r>
+          </w:p>
         </w:tc>
         <w:tc>
           <w:tcPr>
@@ -1118,7 +1104,20 @@
           <w:tcPr>
             <w:tcW w:w="1620" w:type="dxa"/>
           </w:tcPr>
-          <w:p/>
+          <w:p>
+            <w:r>
+              <w:rPr>
+                <w:rStyle w:val="tgc"/>
+              </w:rPr>
+              <w:t>€</w:t>
+            </w:r>
+            <w:r>
+              <w:rPr>
+                <w:rStyle w:val="tgc"/>
+              </w:rPr>
+              <w:t>28.800-,</w:t>
+            </w:r>
+          </w:p>
         </w:tc>
       </w:tr>
       <w:tr>
@@ -1143,7 +1142,7 @@
         </w:tc>
         <w:tc>
           <w:tcPr>
-            <w:tcW w:w="1890" w:type="dxa"/>
+            <w:tcW w:w="2070" w:type="dxa"/>
           </w:tcPr>
           <w:p>
             <w:r>
@@ -1159,9 +1158,13 @@
         </w:tc>
         <w:tc>
           <w:tcPr>
-            <w:tcW w:w="2160" w:type="dxa"/>
-          </w:tcPr>
-          <w:p/>
+            <w:tcW w:w="1980" w:type="dxa"/>
+          </w:tcPr>
+          <w:p>
+            <w:r>
+              <w:t>6 weeks</w:t>
+            </w:r>
+          </w:p>
         </w:tc>
         <w:tc>
           <w:tcPr>
@@ -1198,7 +1201,113 @@
           <w:tcPr>
             <w:tcW w:w="1620" w:type="dxa"/>
           </w:tcPr>
-          <w:p/>
+          <w:p>
+            <w:r>
+              <w:rPr>
+                <w:rStyle w:val="tgc"/>
+              </w:rPr>
+              <w:t>€</w:t>
+            </w:r>
+            <w:r>
+              <w:rPr>
+                <w:rStyle w:val="tgc"/>
+              </w:rPr>
+              <w:t>14.400-,</w:t>
+            </w:r>
+          </w:p>
+        </w:tc>
+      </w:tr>
+      <w:tr>
+        <w:trPr>
+          <w:trHeight w:val="611"/>
+        </w:trPr>
+        <w:tc>
+          <w:tcPr>
+            <w:tcW w:w="1731" w:type="dxa"/>
+          </w:tcPr>
+          <w:p/>
+        </w:tc>
+        <w:tc>
+          <w:tcPr>
+            <w:tcW w:w="244" w:type="dxa"/>
+          </w:tcPr>
+          <w:p/>
+        </w:tc>
+        <w:tc>
+          <w:tcPr>
+            <w:tcW w:w="2070" w:type="dxa"/>
+          </w:tcPr>
+          <w:p/>
+        </w:tc>
+        <w:tc>
+          <w:tcPr>
+            <w:tcW w:w="270" w:type="dxa"/>
+          </w:tcPr>
+          <w:p/>
+        </w:tc>
+        <w:tc>
+          <w:tcPr>
+            <w:tcW w:w="1980" w:type="dxa"/>
+          </w:tcPr>
+          <w:p/>
+        </w:tc>
+        <w:tc>
+          <w:tcPr>
+            <w:tcW w:w="270" w:type="dxa"/>
+          </w:tcPr>
+          <w:p/>
+        </w:tc>
+        <w:tc>
+          <w:tcPr>
+            <w:tcW w:w="1530" w:type="dxa"/>
+          </w:tcPr>
+          <w:p>
+            <w:pPr>
+              <w:rPr>
+                <w:rStyle w:val="tgc"/>
+              </w:rPr>
+            </w:pPr>
+          </w:p>
+        </w:tc>
+        <w:tc>
+          <w:tcPr>
+            <w:tcW w:w="270" w:type="dxa"/>
+          </w:tcPr>
+          <w:p/>
+        </w:tc>
+        <w:tc>
+          <w:tcPr>
+            <w:tcW w:w="1620" w:type="dxa"/>
+          </w:tcPr>
+          <w:p>
+            <w:pPr>
+              <w:rPr>
+                <w:rStyle w:val="tgc"/>
+                <w:b/>
+              </w:rPr>
+            </w:pPr>
+            <w:r>
+              <w:rPr>
+                <w:rStyle w:val="tgc"/>
+                <w:b/>
+              </w:rPr>
+              <w:t xml:space="preserve">Total : </w:t>
+            </w:r>
+            <w:r>
+              <w:rPr>
+                <w:rStyle w:val="tgc"/>
+                <w:b/>
+              </w:rPr>
+              <w:t>€</w:t>
+            </w:r>
+            <w:r>
+              <w:rPr>
+                <w:rStyle w:val="tgc"/>
+                <w:b/>
+              </w:rPr>
+              <w:t>76.880</w:t>
+            </w:r>
+          </w:p>
         </w:tc>
       </w:tr>
     </w:tbl>
@@ -1212,14 +1321,29 @@
     <w:p/>
     <w:p/>
     <w:p/>
-    <w:p/>
-    <w:p/>
     <w:p>
-      <w:r>
-        <w:t>I also have some accommodations that the client will have to pay for, this does not include my paycheck.</w:t>
-      </w:r>
+      <w:bookmarkStart w:id="0" w:name="_GoBack"/>
+      <w:bookmarkEnd w:id="0"/>
     </w:p>
-    <w:p/>
+    <w:p>
+      <w:r>
+        <w:t>I also have some accommodations that the client will have to pay for</w:t>
+      </w:r>
+      <w:r>
+        <w:t xml:space="preserve">. </w:t>
+      </w:r>
+    </w:p>
+    <w:p>
+      <w:r>
+        <w:t>(</w:t>
+      </w:r>
+      <w:r>
+        <w:t>this does not include my paycheck</w:t>
+      </w:r>
+      <w:r>
+        <w:t>)</w:t>
+      </w:r>
+    </w:p>
     <w:tbl>
       <w:tblPr>
         <w:tblStyle w:val="Tabelraster"/>
@@ -1362,6 +1486,9 @@
         </w:tc>
       </w:tr>
       <w:tr>
+        <w:trPr>
+          <w:trHeight w:val="269"/>
+        </w:trPr>
         <w:tc>
           <w:tcPr>
             <w:tcW w:w="1691" w:type="dxa"/>
@@ -1369,6 +1496,9 @@
           <w:p>
             <w:r>
               <w:t>Maya 2018</w:t>
+            </w:r>
+            <w:r>
+              <w:t xml:space="preserve"> (optional)</w:t>
             </w:r>
           </w:p>
         </w:tc>
@@ -1558,13 +1688,29 @@
               </w:tabs>
               <w:rPr>
                 <w:rStyle w:val="tgc"/>
-              </w:rPr>
-            </w:pPr>
-            <w:r>
-              <w:rPr>
-                <w:rStyle w:val="tgc"/>
-              </w:rPr>
-              <w:t>Total: €319,19 / month</w:t>
+                <w:b/>
+              </w:rPr>
+            </w:pPr>
+            <w:r>
+              <w:rPr>
+                <w:rStyle w:val="tgc"/>
+                <w:b/>
+              </w:rPr>
+              <w:t xml:space="preserve">Total: </w:t>
+            </w:r>
+            <w:r>
+              <w:rPr>
+                <w:rStyle w:val="tgc"/>
+                <w:b/>
+              </w:rPr>
+              <w:t>€</w:t>
+            </w:r>
+            <w:r>
+              <w:rPr>
+                <w:rStyle w:val="tgc"/>
+                <w:b/>
+              </w:rPr>
+              <w:t>319,19 / month</w:t>
             </w:r>
           </w:p>
           <w:p>
@@ -1574,11 +1720,13 @@
               </w:tabs>
               <w:rPr>
                 <w:rStyle w:val="tgc"/>
-              </w:rPr>
-            </w:pPr>
-            <w:r>
-              <w:rPr>
-                <w:rStyle w:val="tgc"/>
+                <w:b/>
+              </w:rPr>
+            </w:pPr>
+            <w:r>
+              <w:rPr>
+                <w:rStyle w:val="tgc"/>
+                <w:b/>
               </w:rPr>
               <w:t>€ 3.726,17/ year</w:t>
             </w:r>
@@ -1596,7 +1744,111 @@
         </w:tc>
       </w:tr>
     </w:tbl>
-    <w:p/>
+    <w:p>
+      <w:pPr>
+        <w:rPr>
+          <w:rStyle w:val="tgc"/>
+          <w:b/>
+        </w:rPr>
+      </w:pPr>
+      <w:r>
+        <w:t xml:space="preserve">Since we’ll only work on this for 3 months the cost would be </w:t>
+      </w:r>
+      <w:r>
+        <w:rPr>
+          <w:rStyle w:val="tgc"/>
+          <w:b/>
+        </w:rPr>
+        <w:t>€</w:t>
+      </w:r>
+      <w:r>
+        <w:rPr>
+          <w:rStyle w:val="tgc"/>
+          <w:b/>
+        </w:rPr>
+        <w:t>957,57</w:t>
+      </w:r>
+    </w:p>
+    <w:p>
+      <w:pPr>
+        <w:rPr>
+          <w:rStyle w:val="tgc"/>
+          <w:b/>
+        </w:rPr>
+      </w:pPr>
+      <w:r>
+        <w:t xml:space="preserve">Not including Maya 2018 will make it drop down to </w:t>
+      </w:r>
+      <w:r>
+        <w:rPr>
+          <w:rStyle w:val="tgc"/>
+          <w:b/>
+        </w:rPr>
+        <w:t>€</w:t>
+      </w:r>
+      <w:r>
+        <w:rPr>
+          <w:rStyle w:val="tgc"/>
+          <w:b/>
+        </w:rPr>
+        <w:t>591,71</w:t>
+      </w:r>
+    </w:p>
+    <w:p>
+      <w:pPr>
+        <w:rPr>
+          <w:rStyle w:val="tgc"/>
+          <w:b/>
+        </w:rPr>
+      </w:pPr>
+      <w:r>
+        <w:t xml:space="preserve">All the cost together ( with paychecks &amp; with Maya ) would be a total of </w:t>
+      </w:r>
+      <w:r>
+        <w:rPr>
+          <w:rStyle w:val="tgc"/>
+          <w:b/>
+        </w:rPr>
+        <w:t>€</w:t>
+      </w:r>
+      <w:r>
+        <w:rPr>
+          <w:rStyle w:val="tgc"/>
+          <w:b/>
+        </w:rPr>
+        <w:t>77.837,57</w:t>
+      </w:r>
+    </w:p>
+    <w:p>
+      <w:pPr>
+        <w:rPr>
+          <w:b/>
+        </w:rPr>
+      </w:pPr>
+      <w:r>
+        <w:t>All the cost together ( with paychecks &amp; with</w:t>
+      </w:r>
+      <w:r>
+        <w:t>out</w:t>
+      </w:r>
+      <w:r>
+        <w:t xml:space="preserve"> Maya ) would be a total of </w:t>
+      </w:r>
+      <w:r>
+        <w:rPr>
+          <w:rStyle w:val="tgc"/>
+          <w:b/>
+        </w:rPr>
+        <w:t>€</w:t>
+      </w:r>
+      <w:r>
+        <w:rPr>
+          <w:rStyle w:val="tgc"/>
+          <w:b/>
+        </w:rPr>
+        <w:t>77.471,70</w:t>
+      </w:r>
+    </w:p>
     <w:p>
       <w:pPr>
         <w:rPr>
@@ -1629,8 +1881,6 @@
       <w:r>
         <w:t>( this will make Maya 2018 not needed, and less artists to hire )</w:t>
       </w:r>
-      <w:bookmarkStart w:id="0" w:name="_GoBack"/>
-      <w:bookmarkEnd w:id="0"/>
     </w:p>
     <w:p>
       <w:pPr>
@@ -1668,6 +1918,18 @@
         <w:t xml:space="preserve">Not hiring a project manager, but give the role to someone in the team </w:t>
       </w:r>
     </w:p>
+    <w:p>
+      <w:pPr>
+        <w:pStyle w:val="Lijstalinea"/>
+        <w:numPr>
+          <w:ilvl w:val="0"/>
+          <w:numId w:val="1"/>
+        </w:numPr>
+      </w:pPr>
+      <w:r>
+        <w:t xml:space="preserve">Getting interns for developer and art </w:t>
+      </w:r>
+    </w:p>
     <w:p/>
     <w:p>
       <w:pPr>
@@ -1696,7 +1958,11 @@
         <w:t xml:space="preserve"> risky? ( if too risky what would I recommend )</w:t>
       </w:r>
     </w:p>
-    <w:p/>
+    <w:p>
+      <w:r>
+        <w:t xml:space="preserve">I like the idea a lot, and I defiantly think it’s possible. But if they use interns instead of hiring there could be a wait on them, but it does save lots of money. </w:t>
+      </w:r>
+    </w:p>
     <w:p/>
     <w:sectPr>
       <w:headerReference w:type="default" r:id="rId7"/>
@@ -1826,7 +2092,6 @@
         <w:b/>
         <w:sz w:val="72"/>
         <w:szCs w:val="72"/>
-        <w:lang w:val="nl-NL"/>
       </w:rPr>
     </w:pPr>
     <w:r>
@@ -1834,7 +2099,6 @@
         <w:b/>
         <w:sz w:val="72"/>
         <w:szCs w:val="72"/>
-        <w:lang w:val="nl-NL"/>
       </w:rPr>
       <w:t>World Wildlife Fund</w:t>
     </w:r>
@@ -1845,13 +2109,11 @@
       <w:jc w:val="center"/>
       <w:rPr>
         <w:b/>
-        <w:lang w:val="nl-NL"/>
       </w:rPr>
     </w:pPr>
     <w:r>
       <w:rPr>
         <w:b/>
-        <w:lang w:val="nl-NL"/>
       </w:rPr>
       <w:t>Technical analysis</w:t>
     </w:r>
@@ -1871,6 +2133,46 @@
       </w:rPr>
       <w:t>Laura van den Dikkenberg</w:t>
     </w:r>
+    <w:r>
+      <w:rPr>
+        <w:b/>
+        <w:lang w:val="nl-NL"/>
+      </w:rPr>
+      <w:tab/>
+    </w:r>
+    <w:r>
+      <w:rPr>
+        <w:b/>
+        <w:lang w:val="nl-NL"/>
+      </w:rPr>
+      <w:tab/>
+      <w:t xml:space="preserve">Stop </w:t>
+    </w:r>
+    <w:proofErr w:type="spellStart"/>
+    <w:r>
+      <w:rPr>
+        <w:b/>
+        <w:lang w:val="nl-NL"/>
+      </w:rPr>
+      <w:t>the</w:t>
+    </w:r>
+    <w:proofErr w:type="spellEnd"/>
+    <w:r>
+      <w:rPr>
+        <w:b/>
+        <w:lang w:val="nl-NL"/>
+      </w:rPr>
+      <w:t xml:space="preserve"> </w:t>
+    </w:r>
+    <w:proofErr w:type="spellStart"/>
+    <w:r>
+      <w:rPr>
+        <w:b/>
+        <w:lang w:val="nl-NL"/>
+      </w:rPr>
+      <w:t>hunter</w:t>
+    </w:r>
+    <w:proofErr w:type="spellEnd"/>
   </w:p>
 </w:hdr>
 </file>
